--- a/TEST RESULTS.docx
+++ b/TEST RESULTS.docx
@@ -16,6 +16,21 @@
           <w:noProof/>
         </w:rPr>
       </w:pPr>
+    </w:p>
+    <w:p>
+      <w:pPr>
+        <w:rPr>
+          <w:noProof/>
+          <w:lang w:val="en-GB"/>
+        </w:rPr>
+      </w:pPr>
+      <w:r>
+        <w:rPr>
+          <w:noProof/>
+          <w:lang w:val="en-GB"/>
+        </w:rPr>
+        <w:t>Testing the performance of the model on dataset 2</w:t>
+      </w:r>
     </w:p>
     <w:p>
       <w:pPr>
